--- a/CMPE481 Assignment-1 Report.docx
+++ b/CMPE481 Assignment-1 Report.docx
@@ -436,6 +436,53 @@
           <w:lang w:val="en-US"/>
         </w:rPr>
         <w:t>.</w:t>
+      </w:r>
+    </w:p>
+    <w:p>
+      <w:pPr>
+        <w:ind w:left="360" w:firstLine="348"/>
+        <w:rPr>
+          <w:rFonts w:ascii="Calibri" w:hAnsi="Calibri" w:cs="Calibri"/>
+          <w:sz w:val="24"/>
+          <w:szCs w:val="24"/>
+          <w:lang w:val="en-US"/>
+        </w:rPr>
+      </w:pPr>
+      <w:r>
+        <w:rPr>
+          <w:rFonts w:ascii="Calibri" w:hAnsi="Calibri" w:cs="Calibri"/>
+          <w:sz w:val="24"/>
+          <w:szCs w:val="24"/>
+          <w:lang w:val="en-US"/>
+        </w:rPr>
+        <w:t>The function terminates when the mean distance</w:t>
+      </w:r>
+      <w:r>
+        <w:rPr>
+          <w:rFonts w:ascii="Calibri" w:hAnsi="Calibri" w:cs="Calibri"/>
+          <w:sz w:val="24"/>
+          <w:szCs w:val="24"/>
+          <w:lang w:val="en-US"/>
+        </w:rPr>
+        <w:t xml:space="preserve"> between the old and new cent</w:t>
+      </w:r>
+      <w:r>
+        <w:rPr>
+          <w:rFonts w:ascii="Calibri" w:hAnsi="Calibri" w:cs="Calibri"/>
+          <w:sz w:val="24"/>
+          <w:szCs w:val="24"/>
+          <w:lang w:val="en-US"/>
+        </w:rPr>
+        <w:t xml:space="preserve">ral points </w:t>
+      </w:r>
+      <w:r>
+        <w:rPr>
+          <w:rFonts w:ascii="Calibri" w:hAnsi="Calibri" w:cs="Calibri"/>
+          <w:sz w:val="24"/>
+          <w:szCs w:val="24"/>
+          <w:lang w:val="en-US"/>
+        </w:rPr>
+        <w:t xml:space="preserve">is below 0.01 and the maximum iteration is 15. </w:t>
       </w:r>
     </w:p>
     <w:p>
@@ -1765,6 +1812,7 @@
       <w:r>
         <w:rPr>
           <w:rFonts w:ascii="Calibri" w:hAnsi="Calibri" w:cs="Calibri"/>
+          <w:noProof/>
           <w:sz w:val="24"/>
           <w:szCs w:val="24"/>
           <w:lang w:val="en-US"/>
@@ -2453,23 +2501,7 @@
           <w:szCs w:val="24"/>
           <w:lang w:val="en-US"/>
         </w:rPr>
-        <w:t xml:space="preserve">To find the best k value </w:t>
-      </w:r>
-      <w:r>
-        <w:rPr>
-          <w:sz w:val="24"/>
-          <w:szCs w:val="24"/>
-          <w:lang w:val="en-US"/>
-        </w:rPr>
-        <w:t>for a given dataset</w:t>
-      </w:r>
-      <w:r>
-        <w:rPr>
-          <w:sz w:val="24"/>
-          <w:szCs w:val="24"/>
-          <w:lang w:val="en-US"/>
-        </w:rPr>
-        <w:t>, I made research and found out that there is a method called “Elbow Method” for this. It is easy to implement. For that, I wrote two functions called “</w:t>
+        <w:t>To find the best k value for a given dataset, I made research and found out that there is a method called “Elbow Method” for this. It is easy to implement. For that, I wrote two functions called “</w:t>
       </w:r>
       <w:proofErr w:type="spellStart"/>
       <w:r>
@@ -2747,6 +2779,7 @@
       </w:pPr>
       <w:r>
         <w:rPr>
+          <w:noProof/>
           <w:sz w:val="24"/>
           <w:szCs w:val="24"/>
           <w:lang w:val="en-US"/>
@@ -2815,22 +2848,1159 @@
     </w:p>
     <w:p>
       <w:pPr>
-        <w:ind w:left="708" w:firstLine="708"/>
-        <w:rPr>
-          <w:sz w:val="24"/>
-          <w:szCs w:val="24"/>
-          <w:lang w:val="en-US"/>
-        </w:rPr>
-      </w:pPr>
-    </w:p>
-    <w:p>
-      <w:pPr>
-        <w:rPr>
-          <w:sz w:val="24"/>
-          <w:szCs w:val="24"/>
-          <w:lang w:val="en-US"/>
-        </w:rPr>
-      </w:pPr>
+        <w:rPr>
+          <w:sz w:val="24"/>
+          <w:szCs w:val="24"/>
+          <w:lang w:val="en-US"/>
+        </w:rPr>
+      </w:pPr>
+    </w:p>
+    <w:p>
+      <w:pPr>
+        <w:spacing w:line="240" w:lineRule="auto"/>
+        <w:ind w:firstLine="360"/>
+        <w:rPr>
+          <w:sz w:val="24"/>
+          <w:szCs w:val="24"/>
+          <w:lang w:val="en-US"/>
+        </w:rPr>
+      </w:pPr>
+      <w:r>
+        <w:rPr>
+          <w:sz w:val="24"/>
+          <w:szCs w:val="24"/>
+          <w:lang w:val="en-US"/>
+        </w:rPr>
+        <w:t>I wrote a function called “</w:t>
+      </w:r>
+      <w:proofErr w:type="spellStart"/>
+      <w:r>
+        <w:rPr>
+          <w:sz w:val="24"/>
+          <w:szCs w:val="24"/>
+          <w:lang w:val="en-US"/>
+        </w:rPr>
+        <w:t>generateDifficultData</w:t>
+      </w:r>
+      <w:proofErr w:type="spellEnd"/>
+      <w:r>
+        <w:rPr>
+          <w:sz w:val="24"/>
+          <w:szCs w:val="24"/>
+          <w:lang w:val="en-US"/>
+        </w:rPr>
+        <w:t xml:space="preserve">” to generate elongated </w:t>
+      </w:r>
+      <w:r>
+        <w:rPr>
+          <w:sz w:val="24"/>
+          <w:szCs w:val="24"/>
+          <w:lang w:val="en-US"/>
+        </w:rPr>
+        <w:t xml:space="preserve">clusters. I selected k = 2 for this dataset. This function generates two clusters which are above and below a linear function. How much above or below the data points are determined randomly with a normal distribution. As expected, k-means algorithm was not successful at determining these clusters. </w:t>
+      </w:r>
+    </w:p>
+    <w:p>
+      <w:pPr>
+        <w:pStyle w:val="ListeParagraf"/>
+        <w:numPr>
+          <w:ilvl w:val="0"/>
+          <w:numId w:val="4"/>
+        </w:numPr>
+        <w:rPr>
+          <w:sz w:val="24"/>
+          <w:szCs w:val="24"/>
+          <w:lang w:val="en-US"/>
+        </w:rPr>
+      </w:pPr>
+      <w:r>
+        <w:rPr>
+          <w:sz w:val="24"/>
+          <w:szCs w:val="24"/>
+          <w:lang w:val="en-US"/>
+        </w:rPr>
+        <w:t>The dataset:</w:t>
+      </w:r>
+    </w:p>
+    <w:p>
+      <w:pPr>
+        <w:pStyle w:val="ListeParagraf"/>
+        <w:ind w:left="1440" w:firstLine="0"/>
+        <w:rPr>
+          <w:sz w:val="24"/>
+          <w:szCs w:val="24"/>
+          <w:lang w:val="en-US"/>
+        </w:rPr>
+      </w:pPr>
+      <w:r>
+        <w:rPr>
+          <w:noProof/>
+          <w:sz w:val="24"/>
+          <w:szCs w:val="24"/>
+          <w:lang w:val="en-US"/>
+        </w:rPr>
+        <w:drawing>
+          <wp:inline distT="0" distB="0" distL="0" distR="0" wp14:anchorId="1DBA0202" wp14:editId="05A96AB0">
+            <wp:extent cx="3530600" cy="2667000"/>
+            <wp:effectExtent l="0" t="0" r="0" b="0"/>
+            <wp:docPr id="15" name="Resim 15"/>
+            <wp:cNvGraphicFramePr>
+              <a:graphicFrameLocks xmlns:a="http://schemas.openxmlformats.org/drawingml/2006/main" noChangeAspect="1"/>
+            </wp:cNvGraphicFramePr>
+            <a:graphic xmlns:a="http://schemas.openxmlformats.org/drawingml/2006/main">
+              <a:graphicData uri="http://schemas.openxmlformats.org/drawingml/2006/picture">
+                <pic:pic xmlns:pic="http://schemas.openxmlformats.org/drawingml/2006/picture">
+                  <pic:nvPicPr>
+                    <pic:cNvPr id="15" name="Resim 15"/>
+                    <pic:cNvPicPr/>
+                  </pic:nvPicPr>
+                  <pic:blipFill>
+                    <a:blip r:embed="rId21">
+                      <a:extLst>
+                        <a:ext uri="{28A0092B-C50C-407E-A947-70E740481C1C}">
+                          <a14:useLocalDpi xmlns:a14="http://schemas.microsoft.com/office/drawing/2010/main" val="0"/>
+                        </a:ext>
+                      </a:extLst>
+                    </a:blip>
+                    <a:stretch>
+                      <a:fillRect/>
+                    </a:stretch>
+                  </pic:blipFill>
+                  <pic:spPr>
+                    <a:xfrm>
+                      <a:off x="0" y="0"/>
+                      <a:ext cx="3530600" cy="2667000"/>
+                    </a:xfrm>
+                    <a:prstGeom prst="rect">
+                      <a:avLst/>
+                    </a:prstGeom>
+                  </pic:spPr>
+                </pic:pic>
+              </a:graphicData>
+            </a:graphic>
+          </wp:inline>
+        </w:drawing>
+      </w:r>
+    </w:p>
+    <w:p>
+      <w:pPr>
+        <w:pStyle w:val="ListeParagraf"/>
+        <w:numPr>
+          <w:ilvl w:val="0"/>
+          <w:numId w:val="4"/>
+        </w:numPr>
+        <w:rPr>
+          <w:sz w:val="24"/>
+          <w:szCs w:val="24"/>
+          <w:lang w:val="en-US"/>
+        </w:rPr>
+      </w:pPr>
+      <w:r>
+        <w:rPr>
+          <w:sz w:val="24"/>
+          <w:szCs w:val="24"/>
+          <w:lang w:val="en-US"/>
+        </w:rPr>
+        <w:t>First three iterations:</w:t>
+      </w:r>
+    </w:p>
+    <w:p>
+      <w:pPr>
+        <w:pStyle w:val="ListeParagraf"/>
+        <w:ind w:left="1440" w:firstLine="0"/>
+        <w:rPr>
+          <w:sz w:val="24"/>
+          <w:szCs w:val="24"/>
+          <w:lang w:val="en-US"/>
+        </w:rPr>
+      </w:pPr>
+      <w:r>
+        <w:rPr>
+          <w:noProof/>
+          <w:sz w:val="24"/>
+          <w:szCs w:val="24"/>
+          <w:lang w:val="en-US"/>
+        </w:rPr>
+        <w:lastRenderedPageBreak/>
+        <w:drawing>
+          <wp:inline distT="0" distB="0" distL="0" distR="0" wp14:anchorId="51ED427E" wp14:editId="161CAC19">
+            <wp:extent cx="3505200" cy="2628900"/>
+            <wp:effectExtent l="0" t="0" r="0" b="0"/>
+            <wp:docPr id="16" name="Resim 16"/>
+            <wp:cNvGraphicFramePr>
+              <a:graphicFrameLocks xmlns:a="http://schemas.openxmlformats.org/drawingml/2006/main" noChangeAspect="1"/>
+            </wp:cNvGraphicFramePr>
+            <a:graphic xmlns:a="http://schemas.openxmlformats.org/drawingml/2006/main">
+              <a:graphicData uri="http://schemas.openxmlformats.org/drawingml/2006/picture">
+                <pic:pic xmlns:pic="http://schemas.openxmlformats.org/drawingml/2006/picture">
+                  <pic:nvPicPr>
+                    <pic:cNvPr id="16" name="Resim 16"/>
+                    <pic:cNvPicPr/>
+                  </pic:nvPicPr>
+                  <pic:blipFill>
+                    <a:blip r:embed="rId22">
+                      <a:extLst>
+                        <a:ext uri="{28A0092B-C50C-407E-A947-70E740481C1C}">
+                          <a14:useLocalDpi xmlns:a14="http://schemas.microsoft.com/office/drawing/2010/main" val="0"/>
+                        </a:ext>
+                      </a:extLst>
+                    </a:blip>
+                    <a:stretch>
+                      <a:fillRect/>
+                    </a:stretch>
+                  </pic:blipFill>
+                  <pic:spPr>
+                    <a:xfrm>
+                      <a:off x="0" y="0"/>
+                      <a:ext cx="3505200" cy="2628900"/>
+                    </a:xfrm>
+                    <a:prstGeom prst="rect">
+                      <a:avLst/>
+                    </a:prstGeom>
+                  </pic:spPr>
+                </pic:pic>
+              </a:graphicData>
+            </a:graphic>
+          </wp:inline>
+        </w:drawing>
+      </w:r>
+      <w:r>
+        <w:rPr>
+          <w:noProof/>
+          <w:sz w:val="24"/>
+          <w:szCs w:val="24"/>
+          <w:lang w:val="en-US"/>
+        </w:rPr>
+        <w:drawing>
+          <wp:inline distT="0" distB="0" distL="0" distR="0" wp14:anchorId="6CB49FBE" wp14:editId="73B8212E">
+            <wp:extent cx="3543300" cy="2667000"/>
+            <wp:effectExtent l="0" t="0" r="0" b="0"/>
+            <wp:docPr id="17" name="Resim 17"/>
+            <wp:cNvGraphicFramePr>
+              <a:graphicFrameLocks xmlns:a="http://schemas.openxmlformats.org/drawingml/2006/main" noChangeAspect="1"/>
+            </wp:cNvGraphicFramePr>
+            <a:graphic xmlns:a="http://schemas.openxmlformats.org/drawingml/2006/main">
+              <a:graphicData uri="http://schemas.openxmlformats.org/drawingml/2006/picture">
+                <pic:pic xmlns:pic="http://schemas.openxmlformats.org/drawingml/2006/picture">
+                  <pic:nvPicPr>
+                    <pic:cNvPr id="17" name="Resim 17"/>
+                    <pic:cNvPicPr/>
+                  </pic:nvPicPr>
+                  <pic:blipFill>
+                    <a:blip r:embed="rId23">
+                      <a:extLst>
+                        <a:ext uri="{28A0092B-C50C-407E-A947-70E740481C1C}">
+                          <a14:useLocalDpi xmlns:a14="http://schemas.microsoft.com/office/drawing/2010/main" val="0"/>
+                        </a:ext>
+                      </a:extLst>
+                    </a:blip>
+                    <a:stretch>
+                      <a:fillRect/>
+                    </a:stretch>
+                  </pic:blipFill>
+                  <pic:spPr>
+                    <a:xfrm>
+                      <a:off x="0" y="0"/>
+                      <a:ext cx="3543300" cy="2667000"/>
+                    </a:xfrm>
+                    <a:prstGeom prst="rect">
+                      <a:avLst/>
+                    </a:prstGeom>
+                  </pic:spPr>
+                </pic:pic>
+              </a:graphicData>
+            </a:graphic>
+          </wp:inline>
+        </w:drawing>
+      </w:r>
+    </w:p>
+    <w:p>
+      <w:pPr>
+        <w:pStyle w:val="ListeParagraf"/>
+        <w:ind w:left="1440" w:firstLine="0"/>
+        <w:rPr>
+          <w:sz w:val="24"/>
+          <w:szCs w:val="24"/>
+          <w:lang w:val="en-US"/>
+        </w:rPr>
+      </w:pPr>
+      <w:r>
+        <w:rPr>
+          <w:noProof/>
+          <w:sz w:val="24"/>
+          <w:szCs w:val="24"/>
+          <w:lang w:val="en-US"/>
+        </w:rPr>
+        <w:drawing>
+          <wp:inline distT="0" distB="0" distL="0" distR="0" wp14:anchorId="3D0FBD0D" wp14:editId="346CC9F6">
+            <wp:extent cx="3492500" cy="2641600"/>
+            <wp:effectExtent l="0" t="0" r="0" b="0"/>
+            <wp:docPr id="18" name="Resim 18"/>
+            <wp:cNvGraphicFramePr>
+              <a:graphicFrameLocks xmlns:a="http://schemas.openxmlformats.org/drawingml/2006/main" noChangeAspect="1"/>
+            </wp:cNvGraphicFramePr>
+            <a:graphic xmlns:a="http://schemas.openxmlformats.org/drawingml/2006/main">
+              <a:graphicData uri="http://schemas.openxmlformats.org/drawingml/2006/picture">
+                <pic:pic xmlns:pic="http://schemas.openxmlformats.org/drawingml/2006/picture">
+                  <pic:nvPicPr>
+                    <pic:cNvPr id="18" name="Resim 18"/>
+                    <pic:cNvPicPr/>
+                  </pic:nvPicPr>
+                  <pic:blipFill>
+                    <a:blip r:embed="rId24">
+                      <a:extLst>
+                        <a:ext uri="{28A0092B-C50C-407E-A947-70E740481C1C}">
+                          <a14:useLocalDpi xmlns:a14="http://schemas.microsoft.com/office/drawing/2010/main" val="0"/>
+                        </a:ext>
+                      </a:extLst>
+                    </a:blip>
+                    <a:stretch>
+                      <a:fillRect/>
+                    </a:stretch>
+                  </pic:blipFill>
+                  <pic:spPr>
+                    <a:xfrm>
+                      <a:off x="0" y="0"/>
+                      <a:ext cx="3492500" cy="2641600"/>
+                    </a:xfrm>
+                    <a:prstGeom prst="rect">
+                      <a:avLst/>
+                    </a:prstGeom>
+                  </pic:spPr>
+                </pic:pic>
+              </a:graphicData>
+            </a:graphic>
+          </wp:inline>
+        </w:drawing>
+      </w:r>
+    </w:p>
+    <w:p>
+      <w:pPr>
+        <w:pStyle w:val="ListeParagraf"/>
+        <w:ind w:left="1440" w:firstLine="0"/>
+        <w:rPr>
+          <w:sz w:val="24"/>
+          <w:szCs w:val="24"/>
+          <w:lang w:val="en-US"/>
+        </w:rPr>
+      </w:pPr>
+    </w:p>
+    <w:p>
+      <w:pPr>
+        <w:pStyle w:val="ListeParagraf"/>
+        <w:ind w:left="1440" w:firstLine="0"/>
+        <w:rPr>
+          <w:sz w:val="24"/>
+          <w:szCs w:val="24"/>
+          <w:lang w:val="en-US"/>
+        </w:rPr>
+      </w:pPr>
+    </w:p>
+    <w:p>
+      <w:pPr>
+        <w:pStyle w:val="ListeParagraf"/>
+        <w:ind w:left="1440" w:firstLine="0"/>
+        <w:rPr>
+          <w:sz w:val="24"/>
+          <w:szCs w:val="24"/>
+          <w:lang w:val="en-US"/>
+        </w:rPr>
+      </w:pPr>
+    </w:p>
+    <w:p>
+      <w:pPr>
+        <w:pStyle w:val="ListeParagraf"/>
+        <w:ind w:left="1440" w:firstLine="0"/>
+        <w:rPr>
+          <w:sz w:val="24"/>
+          <w:szCs w:val="24"/>
+          <w:lang w:val="en-US"/>
+        </w:rPr>
+      </w:pPr>
+    </w:p>
+    <w:p>
+      <w:pPr>
+        <w:pStyle w:val="ListeParagraf"/>
+        <w:numPr>
+          <w:ilvl w:val="0"/>
+          <w:numId w:val="4"/>
+        </w:numPr>
+        <w:rPr>
+          <w:sz w:val="24"/>
+          <w:szCs w:val="24"/>
+          <w:lang w:val="en-US"/>
+        </w:rPr>
+      </w:pPr>
+      <w:r>
+        <w:rPr>
+          <w:sz w:val="24"/>
+          <w:szCs w:val="24"/>
+          <w:lang w:val="en-US"/>
+        </w:rPr>
+        <w:lastRenderedPageBreak/>
+        <w:t>The last iteration:</w:t>
+      </w:r>
+    </w:p>
+    <w:p>
+      <w:pPr>
+        <w:pStyle w:val="ListeParagraf"/>
+        <w:ind w:left="1440" w:firstLine="0"/>
+        <w:rPr>
+          <w:sz w:val="24"/>
+          <w:szCs w:val="24"/>
+          <w:lang w:val="en-US"/>
+        </w:rPr>
+      </w:pPr>
+      <w:r>
+        <w:rPr>
+          <w:noProof/>
+          <w:sz w:val="24"/>
+          <w:szCs w:val="24"/>
+          <w:lang w:val="en-US"/>
+        </w:rPr>
+        <w:drawing>
+          <wp:inline distT="0" distB="0" distL="0" distR="0" wp14:anchorId="6E787FF0" wp14:editId="33B7A275">
+            <wp:extent cx="3543300" cy="2565400"/>
+            <wp:effectExtent l="0" t="0" r="0" b="0"/>
+            <wp:docPr id="19" name="Resim 19"/>
+            <wp:cNvGraphicFramePr>
+              <a:graphicFrameLocks xmlns:a="http://schemas.openxmlformats.org/drawingml/2006/main" noChangeAspect="1"/>
+            </wp:cNvGraphicFramePr>
+            <a:graphic xmlns:a="http://schemas.openxmlformats.org/drawingml/2006/main">
+              <a:graphicData uri="http://schemas.openxmlformats.org/drawingml/2006/picture">
+                <pic:pic xmlns:pic="http://schemas.openxmlformats.org/drawingml/2006/picture">
+                  <pic:nvPicPr>
+                    <pic:cNvPr id="19" name="Resim 19"/>
+                    <pic:cNvPicPr/>
+                  </pic:nvPicPr>
+                  <pic:blipFill>
+                    <a:blip r:embed="rId25">
+                      <a:extLst>
+                        <a:ext uri="{28A0092B-C50C-407E-A947-70E740481C1C}">
+                          <a14:useLocalDpi xmlns:a14="http://schemas.microsoft.com/office/drawing/2010/main" val="0"/>
+                        </a:ext>
+                      </a:extLst>
+                    </a:blip>
+                    <a:stretch>
+                      <a:fillRect/>
+                    </a:stretch>
+                  </pic:blipFill>
+                  <pic:spPr>
+                    <a:xfrm>
+                      <a:off x="0" y="0"/>
+                      <a:ext cx="3543300" cy="2565400"/>
+                    </a:xfrm>
+                    <a:prstGeom prst="rect">
+                      <a:avLst/>
+                    </a:prstGeom>
+                  </pic:spPr>
+                </pic:pic>
+              </a:graphicData>
+            </a:graphic>
+          </wp:inline>
+        </w:drawing>
+      </w:r>
+    </w:p>
+    <w:p>
+      <w:pPr>
+        <w:pStyle w:val="ListeParagraf"/>
+        <w:numPr>
+          <w:ilvl w:val="0"/>
+          <w:numId w:val="4"/>
+        </w:numPr>
+        <w:rPr>
+          <w:sz w:val="24"/>
+          <w:szCs w:val="24"/>
+          <w:lang w:val="en-US"/>
+        </w:rPr>
+      </w:pPr>
+      <w:r>
+        <w:rPr>
+          <w:sz w:val="24"/>
+          <w:szCs w:val="24"/>
+          <w:lang w:val="en-US"/>
+        </w:rPr>
+        <w:t>Plotted objective function:</w:t>
+      </w:r>
+    </w:p>
+    <w:p>
+      <w:pPr>
+        <w:pStyle w:val="ListeParagraf"/>
+        <w:ind w:left="1440" w:firstLine="0"/>
+        <w:rPr>
+          <w:sz w:val="24"/>
+          <w:szCs w:val="24"/>
+          <w:lang w:val="en-US"/>
+        </w:rPr>
+      </w:pPr>
+      <w:r>
+        <w:rPr>
+          <w:noProof/>
+          <w:sz w:val="24"/>
+          <w:szCs w:val="24"/>
+          <w:lang w:val="en-US"/>
+        </w:rPr>
+        <w:drawing>
+          <wp:inline distT="0" distB="0" distL="0" distR="0" wp14:anchorId="23D343B5" wp14:editId="79B9F9A5">
+            <wp:extent cx="3517900" cy="2616200"/>
+            <wp:effectExtent l="0" t="0" r="0" b="0"/>
+            <wp:docPr id="20" name="Resim 20"/>
+            <wp:cNvGraphicFramePr>
+              <a:graphicFrameLocks xmlns:a="http://schemas.openxmlformats.org/drawingml/2006/main" noChangeAspect="1"/>
+            </wp:cNvGraphicFramePr>
+            <a:graphic xmlns:a="http://schemas.openxmlformats.org/drawingml/2006/main">
+              <a:graphicData uri="http://schemas.openxmlformats.org/drawingml/2006/picture">
+                <pic:pic xmlns:pic="http://schemas.openxmlformats.org/drawingml/2006/picture">
+                  <pic:nvPicPr>
+                    <pic:cNvPr id="20" name="Resim 20"/>
+                    <pic:cNvPicPr/>
+                  </pic:nvPicPr>
+                  <pic:blipFill>
+                    <a:blip r:embed="rId26">
+                      <a:extLst>
+                        <a:ext uri="{28A0092B-C50C-407E-A947-70E740481C1C}">
+                          <a14:useLocalDpi xmlns:a14="http://schemas.microsoft.com/office/drawing/2010/main" val="0"/>
+                        </a:ext>
+                      </a:extLst>
+                    </a:blip>
+                    <a:stretch>
+                      <a:fillRect/>
+                    </a:stretch>
+                  </pic:blipFill>
+                  <pic:spPr>
+                    <a:xfrm>
+                      <a:off x="0" y="0"/>
+                      <a:ext cx="3517900" cy="2616200"/>
+                    </a:xfrm>
+                    <a:prstGeom prst="rect">
+                      <a:avLst/>
+                    </a:prstGeom>
+                  </pic:spPr>
+                </pic:pic>
+              </a:graphicData>
+            </a:graphic>
+          </wp:inline>
+        </w:drawing>
+      </w:r>
+    </w:p>
+    <w:p>
+      <w:pPr>
+        <w:pStyle w:val="ListeParagraf"/>
+        <w:numPr>
+          <w:ilvl w:val="0"/>
+          <w:numId w:val="4"/>
+        </w:numPr>
+        <w:rPr>
+          <w:sz w:val="24"/>
+          <w:szCs w:val="24"/>
+          <w:lang w:val="en-US"/>
+        </w:rPr>
+      </w:pPr>
+      <w:r>
+        <w:rPr>
+          <w:sz w:val="24"/>
+          <w:szCs w:val="24"/>
+          <w:lang w:val="en-US"/>
+        </w:rPr>
+        <w:t xml:space="preserve">Outputs of my implementation and </w:t>
+      </w:r>
+      <w:proofErr w:type="spellStart"/>
+      <w:r>
+        <w:rPr>
+          <w:sz w:val="24"/>
+          <w:szCs w:val="24"/>
+          <w:lang w:val="en-US"/>
+        </w:rPr>
+        <w:t>sklearn</w:t>
+      </w:r>
+      <w:proofErr w:type="spellEnd"/>
+      <w:r>
+        <w:rPr>
+          <w:sz w:val="24"/>
+          <w:szCs w:val="24"/>
+          <w:lang w:val="en-US"/>
+        </w:rPr>
+        <w:t xml:space="preserve"> implementation of k-means algorithm:</w:t>
+      </w:r>
+    </w:p>
+    <w:p>
+      <w:pPr>
+        <w:pStyle w:val="ListeParagraf"/>
+        <w:numPr>
+          <w:ilvl w:val="0"/>
+          <w:numId w:val="4"/>
+        </w:numPr>
+        <w:rPr>
+          <w:sz w:val="24"/>
+          <w:szCs w:val="24"/>
+          <w:lang w:val="en-US"/>
+        </w:rPr>
+      </w:pPr>
+    </w:p>
+    <w:p>
+      <w:pPr>
+        <w:pStyle w:val="ListeParagraf"/>
+        <w:ind w:left="2016"/>
+        <w:rPr>
+          <w:sz w:val="24"/>
+          <w:szCs w:val="24"/>
+          <w:lang w:val="en-US"/>
+        </w:rPr>
+      </w:pPr>
+      <w:r>
+        <w:rPr>
+          <w:sz w:val="24"/>
+          <w:szCs w:val="24"/>
+          <w:lang w:val="en-US"/>
+        </w:rPr>
+        <w:t>Found centroids using my method:</w:t>
+      </w:r>
+    </w:p>
+    <w:p>
+      <w:pPr>
+        <w:pStyle w:val="ListeParagraf"/>
+        <w:ind w:left="2016"/>
+        <w:rPr>
+          <w:sz w:val="24"/>
+          <w:szCs w:val="24"/>
+          <w:lang w:val="en-US"/>
+        </w:rPr>
+      </w:pPr>
+      <w:r>
+        <w:rPr>
+          <w:sz w:val="24"/>
+          <w:szCs w:val="24"/>
+          <w:lang w:val="en-US"/>
+        </w:rPr>
+        <w:t>[[2.5251223702055565, 19.868176285120253], [5.821189927611418, 72.3696328660962]]</w:t>
+      </w:r>
+    </w:p>
+    <w:p>
+      <w:pPr>
+        <w:pStyle w:val="ListeParagraf"/>
+        <w:ind w:left="2016"/>
+        <w:rPr>
+          <w:sz w:val="24"/>
+          <w:szCs w:val="24"/>
+          <w:lang w:val="en-US"/>
+        </w:rPr>
+      </w:pPr>
+      <w:r>
+        <w:rPr>
+          <w:sz w:val="24"/>
+          <w:szCs w:val="24"/>
+          <w:lang w:val="en-US"/>
+        </w:rPr>
+        <w:t xml:space="preserve">Found centroids using </w:t>
+      </w:r>
+      <w:proofErr w:type="spellStart"/>
+      <w:r>
+        <w:rPr>
+          <w:sz w:val="24"/>
+          <w:szCs w:val="24"/>
+          <w:lang w:val="en-US"/>
+        </w:rPr>
+        <w:t>sklearn</w:t>
+      </w:r>
+      <w:proofErr w:type="spellEnd"/>
+      <w:r>
+        <w:rPr>
+          <w:sz w:val="24"/>
+          <w:szCs w:val="24"/>
+          <w:lang w:val="en-US"/>
+        </w:rPr>
+        <w:t xml:space="preserve"> library:</w:t>
+      </w:r>
+    </w:p>
+    <w:p>
+      <w:pPr>
+        <w:pStyle w:val="ListeParagraf"/>
+        <w:ind w:left="2016"/>
+        <w:rPr>
+          <w:sz w:val="24"/>
+          <w:szCs w:val="24"/>
+          <w:lang w:val="en-US"/>
+        </w:rPr>
+      </w:pPr>
+      <w:r>
+        <w:rPr>
+          <w:sz w:val="24"/>
+          <w:szCs w:val="24"/>
+          <w:lang w:val="en-US"/>
+        </w:rPr>
+        <w:t xml:space="preserve">[[ </w:t>
+      </w:r>
+      <w:proofErr w:type="gramStart"/>
+      <w:r>
+        <w:rPr>
+          <w:sz w:val="24"/>
+          <w:szCs w:val="24"/>
+          <w:lang w:val="en-US"/>
+        </w:rPr>
+        <w:t>2.6077368  21.28946603</w:t>
+      </w:r>
+      <w:proofErr w:type="gramEnd"/>
+      <w:r>
+        <w:rPr>
+          <w:sz w:val="24"/>
+          <w:szCs w:val="24"/>
+          <w:lang w:val="en-US"/>
+        </w:rPr>
+        <w:t>]</w:t>
+      </w:r>
+    </w:p>
+    <w:p>
+      <w:pPr>
+        <w:pStyle w:val="ListeParagraf"/>
+        <w:ind w:left="2016" w:firstLine="0"/>
+        <w:rPr>
+          <w:sz w:val="24"/>
+          <w:szCs w:val="24"/>
+          <w:lang w:val="en-US"/>
+        </w:rPr>
+      </w:pPr>
+      <w:r>
+        <w:rPr>
+          <w:sz w:val="24"/>
+          <w:szCs w:val="24"/>
+          <w:lang w:val="en-US"/>
+        </w:rPr>
+        <w:t xml:space="preserve"> [ </w:t>
+      </w:r>
+      <w:proofErr w:type="gramStart"/>
+      <w:r>
+        <w:rPr>
+          <w:sz w:val="24"/>
+          <w:szCs w:val="24"/>
+          <w:lang w:val="en-US"/>
+        </w:rPr>
+        <w:t>5.9098501  73.68062482</w:t>
+      </w:r>
+      <w:proofErr w:type="gramEnd"/>
+      <w:r>
+        <w:rPr>
+          <w:sz w:val="24"/>
+          <w:szCs w:val="24"/>
+          <w:lang w:val="en-US"/>
+        </w:rPr>
+        <w:t>]]</w:t>
+      </w:r>
+    </w:p>
+    <w:p>
+      <w:pPr>
+        <w:pStyle w:val="ListeParagraf"/>
+        <w:ind w:left="2016" w:firstLine="0"/>
+        <w:rPr>
+          <w:sz w:val="24"/>
+          <w:szCs w:val="24"/>
+          <w:lang w:val="en-US"/>
+        </w:rPr>
+      </w:pPr>
+    </w:p>
+    <w:p>
+      <w:pPr>
+        <w:pStyle w:val="ListeParagraf"/>
+        <w:numPr>
+          <w:ilvl w:val="0"/>
+          <w:numId w:val="4"/>
+        </w:numPr>
+        <w:rPr>
+          <w:sz w:val="24"/>
+          <w:szCs w:val="24"/>
+          <w:lang w:val="en-US"/>
+        </w:rPr>
+      </w:pPr>
+      <w:r>
+        <w:rPr>
+          <w:sz w:val="24"/>
+          <w:szCs w:val="24"/>
+          <w:lang w:val="en-US"/>
+        </w:rPr>
+        <w:t>The elbow method shows:</w:t>
+      </w:r>
+    </w:p>
+    <w:p>
+      <w:pPr>
+        <w:pStyle w:val="ListeParagraf"/>
+        <w:ind w:left="1440" w:firstLine="0"/>
+        <w:rPr>
+          <w:sz w:val="24"/>
+          <w:szCs w:val="24"/>
+          <w:lang w:val="en-US"/>
+        </w:rPr>
+      </w:pPr>
+      <w:r>
+        <w:rPr>
+          <w:noProof/>
+          <w:sz w:val="24"/>
+          <w:szCs w:val="24"/>
+          <w:lang w:val="en-US"/>
+        </w:rPr>
+        <w:lastRenderedPageBreak/>
+        <w:drawing>
+          <wp:inline distT="0" distB="0" distL="0" distR="0" wp14:anchorId="4CBE3071" wp14:editId="5C490AEE">
+            <wp:extent cx="3543300" cy="2641600"/>
+            <wp:effectExtent l="0" t="0" r="0" b="0"/>
+            <wp:docPr id="21" name="Resim 21"/>
+            <wp:cNvGraphicFramePr>
+              <a:graphicFrameLocks xmlns:a="http://schemas.openxmlformats.org/drawingml/2006/main" noChangeAspect="1"/>
+            </wp:cNvGraphicFramePr>
+            <a:graphic xmlns:a="http://schemas.openxmlformats.org/drawingml/2006/main">
+              <a:graphicData uri="http://schemas.openxmlformats.org/drawingml/2006/picture">
+                <pic:pic xmlns:pic="http://schemas.openxmlformats.org/drawingml/2006/picture">
+                  <pic:nvPicPr>
+                    <pic:cNvPr id="21" name="Resim 21"/>
+                    <pic:cNvPicPr/>
+                  </pic:nvPicPr>
+                  <pic:blipFill>
+                    <a:blip r:embed="rId27">
+                      <a:extLst>
+                        <a:ext uri="{28A0092B-C50C-407E-A947-70E740481C1C}">
+                          <a14:useLocalDpi xmlns:a14="http://schemas.microsoft.com/office/drawing/2010/main" val="0"/>
+                        </a:ext>
+                      </a:extLst>
+                    </a:blip>
+                    <a:stretch>
+                      <a:fillRect/>
+                    </a:stretch>
+                  </pic:blipFill>
+                  <pic:spPr>
+                    <a:xfrm>
+                      <a:off x="0" y="0"/>
+                      <a:ext cx="3543300" cy="2641600"/>
+                    </a:xfrm>
+                    <a:prstGeom prst="rect">
+                      <a:avLst/>
+                    </a:prstGeom>
+                  </pic:spPr>
+                </pic:pic>
+              </a:graphicData>
+            </a:graphic>
+          </wp:inline>
+        </w:drawing>
+      </w:r>
+    </w:p>
+    <w:p>
+      <w:pPr>
+        <w:pStyle w:val="ListeParagraf"/>
+        <w:ind w:left="1440" w:firstLine="0"/>
+        <w:rPr>
+          <w:sz w:val="24"/>
+          <w:szCs w:val="24"/>
+          <w:lang w:val="en-US"/>
+        </w:rPr>
+      </w:pPr>
+    </w:p>
+    <w:p>
+      <w:pPr>
+        <w:pStyle w:val="ListeParagraf"/>
+        <w:ind w:left="1440" w:firstLine="0"/>
+        <w:rPr>
+          <w:sz w:val="24"/>
+          <w:szCs w:val="24"/>
+          <w:lang w:val="en-US"/>
+        </w:rPr>
+      </w:pPr>
+      <w:r>
+        <w:rPr>
+          <w:sz w:val="24"/>
+          <w:szCs w:val="24"/>
+          <w:lang w:val="en-US"/>
+        </w:rPr>
+        <w:t xml:space="preserve">This clearly </w:t>
+      </w:r>
+      <w:r>
+        <w:rPr>
+          <w:sz w:val="24"/>
+          <w:szCs w:val="24"/>
+          <w:lang w:val="en-US"/>
+        </w:rPr>
+        <w:t>do not show that</w:t>
+      </w:r>
+      <w:r>
+        <w:rPr>
+          <w:sz w:val="24"/>
+          <w:szCs w:val="24"/>
+          <w:lang w:val="en-US"/>
+        </w:rPr>
+        <w:t xml:space="preserve"> the best k value is 2. </w:t>
+      </w:r>
+    </w:p>
+    <w:p>
+      <w:pPr>
+        <w:rPr>
+          <w:sz w:val="24"/>
+          <w:szCs w:val="24"/>
+          <w:lang w:val="en-US"/>
+        </w:rPr>
+      </w:pPr>
+    </w:p>
+    <w:p>
+      <w:pPr>
+        <w:pStyle w:val="Balk2"/>
+        <w:numPr>
+          <w:ilvl w:val="0"/>
+          <w:numId w:val="2"/>
+        </w:numPr>
+        <w:rPr>
+          <w:lang w:val="en-US"/>
+        </w:rPr>
+      </w:pPr>
+      <w:r>
+        <w:rPr>
+          <w:lang w:val="en-US"/>
+        </w:rPr>
+        <w:t>Additional Notes</w:t>
+      </w:r>
+    </w:p>
+    <w:p>
+      <w:pPr>
+        <w:rPr>
+          <w:lang w:val="en-US"/>
+        </w:rPr>
+      </w:pPr>
+    </w:p>
+    <w:p>
+      <w:pPr>
+        <w:ind w:firstLine="360"/>
+        <w:rPr>
+          <w:sz w:val="24"/>
+          <w:szCs w:val="24"/>
+          <w:lang w:val="en-US"/>
+        </w:rPr>
+      </w:pPr>
+      <w:r>
+        <w:rPr>
+          <w:sz w:val="24"/>
+          <w:szCs w:val="24"/>
+          <w:lang w:val="en-US"/>
+        </w:rPr>
+        <w:t xml:space="preserve">To illustrate how the central </w:t>
+      </w:r>
+      <w:proofErr w:type="spellStart"/>
+      <w:r>
+        <w:rPr>
+          <w:sz w:val="24"/>
+          <w:szCs w:val="24"/>
+          <w:lang w:val="en-US"/>
+        </w:rPr>
+        <w:t>points</w:t>
+      </w:r>
+      <w:proofErr w:type="spellEnd"/>
+      <w:r>
+        <w:rPr>
+          <w:sz w:val="24"/>
+          <w:szCs w:val="24"/>
+          <w:lang w:val="en-US"/>
+        </w:rPr>
+        <w:t xml:space="preserve"> change, the clusters are plotted</w:t>
+      </w:r>
+      <w:r>
+        <w:rPr>
+          <w:sz w:val="24"/>
+          <w:szCs w:val="24"/>
+          <w:lang w:val="en-US"/>
+        </w:rPr>
+        <w:t xml:space="preserve"> and shown</w:t>
+      </w:r>
+      <w:r>
+        <w:rPr>
+          <w:sz w:val="24"/>
+          <w:szCs w:val="24"/>
+          <w:lang w:val="en-US"/>
+        </w:rPr>
+        <w:t xml:space="preserve"> after every iteration in “</w:t>
+      </w:r>
+      <w:proofErr w:type="spellStart"/>
+      <w:r>
+        <w:rPr>
+          <w:sz w:val="24"/>
+          <w:szCs w:val="24"/>
+          <w:lang w:val="en-US"/>
+        </w:rPr>
+        <w:t>kMeans</w:t>
+      </w:r>
+      <w:proofErr w:type="spellEnd"/>
+      <w:r>
+        <w:rPr>
+          <w:sz w:val="24"/>
+          <w:szCs w:val="24"/>
+          <w:lang w:val="en-US"/>
+        </w:rPr>
+        <w:t xml:space="preserve">” function I implemented. These plotting and showing figure operations slow down the process. Since this function is called </w:t>
+      </w:r>
+      <w:r>
+        <w:rPr>
+          <w:sz w:val="24"/>
+          <w:szCs w:val="24"/>
+          <w:lang w:val="en-US"/>
+        </w:rPr>
+        <w:t>8</w:t>
+      </w:r>
+      <w:r>
+        <w:rPr>
+          <w:sz w:val="24"/>
+          <w:szCs w:val="24"/>
+          <w:lang w:val="en-US"/>
+        </w:rPr>
+        <w:t xml:space="preserve"> times in “</w:t>
+      </w:r>
+      <w:proofErr w:type="spellStart"/>
+      <w:r>
+        <w:rPr>
+          <w:sz w:val="24"/>
+          <w:szCs w:val="24"/>
+          <w:lang w:val="en-US"/>
+        </w:rPr>
+        <w:t>elbowMethod</w:t>
+      </w:r>
+      <w:proofErr w:type="spellEnd"/>
+      <w:r>
+        <w:rPr>
+          <w:sz w:val="24"/>
+          <w:szCs w:val="24"/>
+          <w:lang w:val="en-US"/>
+        </w:rPr>
+        <w:t>” function, I recommend</w:t>
+      </w:r>
+      <w:r>
+        <w:rPr>
+          <w:sz w:val="24"/>
+          <w:szCs w:val="24"/>
+          <w:lang w:val="en-US"/>
+        </w:rPr>
+        <w:t xml:space="preserve"> you</w:t>
+      </w:r>
+      <w:r>
+        <w:rPr>
+          <w:sz w:val="24"/>
+          <w:szCs w:val="24"/>
+          <w:lang w:val="en-US"/>
+        </w:rPr>
+        <w:t xml:space="preserve"> </w:t>
+      </w:r>
+      <w:proofErr w:type="spellStart"/>
+      <w:r>
+        <w:rPr>
+          <w:sz w:val="24"/>
+          <w:szCs w:val="24"/>
+          <w:lang w:val="en-US"/>
+        </w:rPr>
+        <w:t>to</w:t>
+      </w:r>
+      <w:proofErr w:type="spellEnd"/>
+      <w:r>
+        <w:rPr>
+          <w:sz w:val="24"/>
+          <w:szCs w:val="24"/>
+          <w:lang w:val="en-US"/>
+        </w:rPr>
+        <w:t xml:space="preserve"> comment out the </w:t>
+      </w:r>
+      <w:r>
+        <w:rPr>
+          <w:sz w:val="24"/>
+          <w:szCs w:val="24"/>
+          <w:lang w:val="en-US"/>
+        </w:rPr>
+        <w:t>and “</w:t>
+      </w:r>
+      <w:proofErr w:type="spellStart"/>
+      <w:r>
+        <w:rPr>
+          <w:sz w:val="24"/>
+          <w:szCs w:val="24"/>
+          <w:lang w:val="en-US"/>
+        </w:rPr>
+        <w:t>plt.plot</w:t>
+      </w:r>
+      <w:proofErr w:type="spellEnd"/>
+      <w:r>
+        <w:rPr>
+          <w:sz w:val="24"/>
+          <w:szCs w:val="24"/>
+          <w:lang w:val="en-US"/>
+        </w:rPr>
+        <w:t xml:space="preserve">()”, </w:t>
+      </w:r>
+      <w:r>
+        <w:rPr>
+          <w:sz w:val="24"/>
+          <w:szCs w:val="24"/>
+          <w:lang w:val="en-US"/>
+        </w:rPr>
+        <w:t>“</w:t>
+      </w:r>
+      <w:proofErr w:type="spellStart"/>
+      <w:r>
+        <w:rPr>
+          <w:sz w:val="24"/>
+          <w:szCs w:val="24"/>
+          <w:lang w:val="en-US"/>
+        </w:rPr>
+        <w:t>plt.show</w:t>
+      </w:r>
+      <w:proofErr w:type="spellEnd"/>
+      <w:r>
+        <w:rPr>
+          <w:sz w:val="24"/>
+          <w:szCs w:val="24"/>
+          <w:lang w:val="en-US"/>
+        </w:rPr>
+        <w:t>()” lines in the “</w:t>
+      </w:r>
+      <w:proofErr w:type="spellStart"/>
+      <w:r>
+        <w:rPr>
+          <w:sz w:val="24"/>
+          <w:szCs w:val="24"/>
+          <w:lang w:val="en-US"/>
+        </w:rPr>
+        <w:t>kMeans</w:t>
+      </w:r>
+      <w:proofErr w:type="spellEnd"/>
+      <w:r>
+        <w:rPr>
+          <w:sz w:val="24"/>
+          <w:szCs w:val="24"/>
+          <w:lang w:val="en-US"/>
+        </w:rPr>
+        <w:t>” function when running “</w:t>
+      </w:r>
+      <w:proofErr w:type="spellStart"/>
+      <w:r>
+        <w:rPr>
+          <w:sz w:val="24"/>
+          <w:szCs w:val="24"/>
+          <w:lang w:val="en-US"/>
+        </w:rPr>
+        <w:t>e</w:t>
+      </w:r>
+      <w:r>
+        <w:rPr>
+          <w:sz w:val="24"/>
+          <w:szCs w:val="24"/>
+          <w:lang w:val="en-US"/>
+        </w:rPr>
+        <w:t>l</w:t>
+      </w:r>
+      <w:r>
+        <w:rPr>
+          <w:sz w:val="24"/>
+          <w:szCs w:val="24"/>
+          <w:lang w:val="en-US"/>
+        </w:rPr>
+        <w:t>bowMethod</w:t>
+      </w:r>
+      <w:proofErr w:type="spellEnd"/>
+      <w:r>
+        <w:rPr>
+          <w:sz w:val="24"/>
+          <w:szCs w:val="24"/>
+          <w:lang w:val="en-US"/>
+        </w:rPr>
+        <w:t xml:space="preserve">” to get the result faster. </w:t>
+      </w:r>
     </w:p>
     <w:p>
       <w:pPr>
@@ -2843,7 +4013,7 @@
       </w:pPr>
     </w:p>
     <w:sectPr>
-      <w:headerReference w:type="default" r:id="rId21"/>
+      <w:headerReference w:type="default" r:id="rId28"/>
       <w:pgSz w:w="11906" w:h="16838"/>
       <w:pgMar w:top="1417" w:right="1417" w:bottom="1417" w:left="1417" w:header="708" w:footer="708" w:gutter="0"/>
       <w:cols w:space="708"/>
@@ -3012,7 +4182,7 @@
   <w:abstractNum w:abstractNumId="1" w15:restartNumberingAfterBreak="0">
     <w:nsid w:val="489E0809"/>
     <w:multiLevelType w:val="hybridMultilevel"/>
-    <w:tmpl w:val="1BA00A22"/>
+    <w:tmpl w:val="86A25808"/>
     <w:lvl w:ilvl="0" w:tplc="041F0001">
       <w:start w:val="1"/>
       <w:numFmt w:val="bullet"/>
